--- a/Đặc tả quản lý kho.docx
+++ b/Đặc tả quản lý kho.docx
@@ -38,6 +38,9 @@
       <w:r>
         <w:t>+ Object (Đối tượng)</w:t>
       </w:r>
+      <w:r>
+        <w:t xml:space="preserve"> </w:t>
+      </w:r>
     </w:p>
     <w:p>
       <w:pPr>
@@ -56,6 +59,9 @@
       <w:r>
         <w:t>. DisplayName</w:t>
       </w:r>
+      <w:r>
+        <w:t>(đối tượng nhập vào)</w:t>
+      </w:r>
     </w:p>
     <w:p>
       <w:pPr>
@@ -78,552 +84,525 @@
     <w:p>
       <w:pPr>
         <w:pStyle w:val="ListParagraph"/>
-        <w:ind w:left="1440" w:firstLine="720"/>
-      </w:pPr>
-      <w:r>
-        <w:t>. QRCode</w:t>
-      </w:r>
-      <w:r>
-        <w:t>(Mã QR)</w:t>
-      </w:r>
-    </w:p>
-    <w:p>
-      <w:pPr>
-        <w:pStyle w:val="ListParagraph"/>
-        <w:ind w:left="1440" w:firstLine="720"/>
-      </w:pPr>
-    </w:p>
-    <w:p>
-      <w:pPr>
-        <w:pStyle w:val="ListParagraph"/>
-        <w:ind w:left="1440" w:firstLine="720"/>
-      </w:pPr>
-    </w:p>
-    <w:p>
-      <w:pPr>
-        <w:pStyle w:val="ListParagraph"/>
         <w:ind w:firstLine="720"/>
       </w:pPr>
       <w:r>
         <w:t>+ Unit (Đơn vị tính)</w:t>
-      </w:r>
-    </w:p>
-    <w:p>
-      <w:pPr>
-        <w:pStyle w:val="ListParagraph"/>
-        <w:ind w:firstLine="720"/>
-      </w:pPr>
-      <w:r>
-        <w:tab/>
-        <w:t>. Id</w:t>
-      </w:r>
-    </w:p>
-    <w:p>
-      <w:pPr>
-        <w:pStyle w:val="ListParagraph"/>
-        <w:ind w:left="1440" w:firstLine="720"/>
-      </w:pPr>
-      <w:r>
-        <w:t>. DisplayName</w:t>
-      </w:r>
-      <w:r>
-        <w:t>(Tên đơn vị tính: kg, tấn,..)</w:t>
-      </w:r>
-    </w:p>
-    <w:p>
-      <w:pPr>
-        <w:pStyle w:val="ListParagraph"/>
-        <w:ind w:left="1440" w:firstLine="720"/>
-      </w:pPr>
-    </w:p>
-    <w:p>
-      <w:pPr>
-        <w:pStyle w:val="ListParagraph"/>
-        <w:ind w:firstLine="720"/>
-      </w:pPr>
-      <w:r>
-        <w:t xml:space="preserve">+ </w:t>
-      </w:r>
-      <w:r>
-        <w:t>Suplier (Nhà cung cấp)</w:t>
-      </w:r>
-    </w:p>
-    <w:p>
-      <w:pPr>
-        <w:pStyle w:val="ListParagraph"/>
-        <w:ind w:firstLine="720"/>
-      </w:pPr>
-      <w:r>
-        <w:tab/>
-        <w:t>. Id</w:t>
-      </w:r>
-    </w:p>
-    <w:p>
-      <w:pPr>
-        <w:pStyle w:val="ListParagraph"/>
-        <w:ind w:firstLine="720"/>
-      </w:pPr>
-      <w:r>
-        <w:tab/>
-        <w:t>. DisplayName</w:t>
-      </w:r>
-      <w:r>
-        <w:t>(Tên nhà cung cấp)</w:t>
-      </w:r>
-    </w:p>
-    <w:p>
-      <w:pPr>
-        <w:pStyle w:val="ListParagraph"/>
-        <w:ind w:firstLine="720"/>
-      </w:pPr>
-      <w:r>
-        <w:tab/>
-        <w:t>. Address</w:t>
-      </w:r>
-      <w:r>
-        <w:t>(Địa chỉ nhà cung cấp)</w:t>
-      </w:r>
-    </w:p>
-    <w:p>
-      <w:pPr>
-        <w:pStyle w:val="ListParagraph"/>
-        <w:ind w:firstLine="720"/>
-      </w:pPr>
-      <w:r>
-        <w:tab/>
-        <w:t>. Phone</w:t>
-      </w:r>
-      <w:r>
-        <w:t>(Số điện thoại nhà cung cấp)</w:t>
-      </w:r>
-    </w:p>
-    <w:p>
-      <w:pPr>
-        <w:pStyle w:val="ListParagraph"/>
-        <w:ind w:firstLine="720"/>
-      </w:pPr>
-      <w:r>
-        <w:tab/>
-        <w:t>. Email</w:t>
-      </w:r>
-      <w:r>
-        <w:t>(Email nhà cung cấp)</w:t>
-      </w:r>
-    </w:p>
-    <w:p>
-      <w:pPr>
-        <w:pStyle w:val="ListParagraph"/>
-        <w:ind w:firstLine="720"/>
-      </w:pPr>
-      <w:r>
-        <w:tab/>
-        <w:t>. MoreInfo</w:t>
-      </w:r>
-      <w:r>
-        <w:t>(Thêm thông tin)</w:t>
-      </w:r>
-    </w:p>
-    <w:p>
-      <w:pPr>
-        <w:pStyle w:val="ListParagraph"/>
-        <w:ind w:firstLine="720"/>
-      </w:pPr>
-      <w:r>
-        <w:tab/>
-        <w:t>. ContractDate</w:t>
-      </w:r>
-      <w:r>
-        <w:t>(Ngày kết nối)</w:t>
-      </w:r>
-    </w:p>
-    <w:p>
-      <w:pPr>
-        <w:pStyle w:val="ListParagraph"/>
-        <w:ind w:firstLine="720"/>
-      </w:pPr>
-    </w:p>
-    <w:p>
-      <w:pPr>
-        <w:pStyle w:val="ListParagraph"/>
-        <w:ind w:firstLine="720"/>
-      </w:pPr>
-      <w:r>
-        <w:t>+ Customer (Khách hàng)</w:t>
-      </w:r>
-    </w:p>
-    <w:p>
-      <w:pPr>
-        <w:pStyle w:val="ListParagraph"/>
-        <w:ind w:firstLine="720"/>
-      </w:pPr>
-      <w:r>
-        <w:tab/>
-        <w:t>. Id</w:t>
-      </w:r>
-    </w:p>
-    <w:p>
-      <w:pPr>
-        <w:pStyle w:val="ListParagraph"/>
-        <w:ind w:firstLine="720"/>
-      </w:pPr>
-      <w:r>
-        <w:tab/>
-        <w:t>. DisplayName</w:t>
-      </w:r>
-      <w:r>
-        <w:t>(Tên khách hàng)</w:t>
-      </w:r>
-    </w:p>
-    <w:p>
-      <w:pPr>
-        <w:pStyle w:val="ListParagraph"/>
-        <w:ind w:firstLine="720"/>
-      </w:pPr>
-      <w:r>
-        <w:tab/>
-        <w:t>. Address</w:t>
-      </w:r>
-      <w:r>
-        <w:t>(Địa chỉ khách hàng)</w:t>
-      </w:r>
-    </w:p>
-    <w:p>
-      <w:pPr>
-        <w:pStyle w:val="ListParagraph"/>
-        <w:ind w:firstLine="720"/>
-      </w:pPr>
-      <w:r>
-        <w:tab/>
-        <w:t>. Phone</w:t>
-      </w:r>
-      <w:r>
-        <w:t>(Số điện thoại khách hàng)</w:t>
-      </w:r>
-    </w:p>
-    <w:p>
-      <w:pPr>
-        <w:pStyle w:val="ListParagraph"/>
-        <w:ind w:firstLine="720"/>
-      </w:pPr>
-      <w:r>
-        <w:tab/>
-        <w:t>. Email</w:t>
-      </w:r>
-      <w:r>
-        <w:t>(Email khách hàng)</w:t>
-      </w:r>
-    </w:p>
-    <w:p>
-      <w:pPr>
-        <w:pStyle w:val="ListParagraph"/>
-        <w:ind w:firstLine="720"/>
-      </w:pPr>
-      <w:r>
-        <w:tab/>
-        <w:t>. MoreInfo</w:t>
-      </w:r>
-      <w:r>
-        <w:t>(Xem thêm thông tin)</w:t>
-      </w:r>
-    </w:p>
-    <w:p>
-      <w:pPr>
-        <w:pStyle w:val="ListParagraph"/>
-        <w:ind w:firstLine="720"/>
-      </w:pPr>
-      <w:r>
-        <w:tab/>
-        <w:t>. ContractDate</w:t>
-      </w:r>
-      <w:r>
-        <w:t>(Ngày kết nối)</w:t>
-      </w:r>
-    </w:p>
-    <w:p>
-      <w:pPr>
-        <w:pStyle w:val="ListParagraph"/>
-        <w:ind w:firstLine="720"/>
-      </w:pPr>
-    </w:p>
-    <w:p>
-      <w:pPr>
-        <w:pStyle w:val="ListParagraph"/>
-        <w:ind w:firstLine="720"/>
-      </w:pPr>
-      <w:r>
-        <w:t>+ Input (Phiếu nhập)</w:t>
-      </w:r>
-    </w:p>
-    <w:p>
-      <w:pPr>
-        <w:pStyle w:val="ListParagraph"/>
-        <w:ind w:firstLine="720"/>
-      </w:pPr>
-      <w:r>
-        <w:tab/>
-        <w:t>. Id</w:t>
-      </w:r>
-    </w:p>
-    <w:p>
-      <w:pPr>
-        <w:pStyle w:val="ListParagraph"/>
-        <w:ind w:firstLine="720"/>
-      </w:pPr>
-      <w:r>
-        <w:tab/>
-        <w:t>. DateInput</w:t>
-      </w:r>
-      <w:r>
-        <w:t>(Ngày nhập)</w:t>
-      </w:r>
-    </w:p>
-    <w:p>
-      <w:pPr>
-        <w:pStyle w:val="ListParagraph"/>
-        <w:ind w:firstLine="720"/>
-      </w:pPr>
-    </w:p>
-    <w:p>
-      <w:pPr>
-        <w:pStyle w:val="ListParagraph"/>
-        <w:ind w:firstLine="720"/>
-      </w:pPr>
-      <w:r>
-        <w:t>+ InputInfo (Thông tin phiếu nhập)</w:t>
-      </w:r>
-    </w:p>
-    <w:p>
-      <w:pPr>
-        <w:pStyle w:val="ListParagraph"/>
-        <w:ind w:firstLine="720"/>
-      </w:pPr>
-      <w:r>
-        <w:tab/>
-        <w:t>. Id</w:t>
-      </w:r>
-    </w:p>
-    <w:p>
-      <w:pPr>
-        <w:pStyle w:val="ListParagraph"/>
-        <w:ind w:left="1440" w:firstLine="720"/>
-      </w:pPr>
-      <w:r>
-        <w:t>. IdObject</w:t>
-      </w:r>
-      <w:r>
-        <w:t>(Đối tượng nhập)</w:t>
-      </w:r>
-    </w:p>
-    <w:p>
-      <w:pPr>
-        <w:pStyle w:val="ListParagraph"/>
-        <w:ind w:firstLine="720"/>
-      </w:pPr>
-      <w:r>
-        <w:tab/>
-        <w:t>. IdInput</w:t>
-      </w:r>
-      <w:r>
-        <w:t>(Nhập từ đâu)</w:t>
-      </w:r>
-    </w:p>
-    <w:p>
-      <w:pPr>
-        <w:pStyle w:val="ListParagraph"/>
-        <w:ind w:firstLine="720"/>
-      </w:pPr>
-      <w:r>
-        <w:tab/>
-        <w:t>. Count</w:t>
-      </w:r>
-      <w:r>
-        <w:t>(Số lượng)</w:t>
-      </w:r>
-    </w:p>
-    <w:p>
-      <w:pPr>
-        <w:pStyle w:val="ListParagraph"/>
-        <w:ind w:firstLine="720"/>
-      </w:pPr>
-      <w:r>
-        <w:tab/>
-        <w:t>. InputPrice</w:t>
-      </w:r>
-      <w:r>
-        <w:t>(Giá nhập)</w:t>
-      </w:r>
-    </w:p>
-    <w:p>
-      <w:pPr>
-        <w:pStyle w:val="ListParagraph"/>
-        <w:ind w:firstLine="720"/>
-      </w:pPr>
-      <w:r>
-        <w:tab/>
-        <w:t>. OutputPrice</w:t>
-      </w:r>
-      <w:r>
-        <w:t>(Giá đầu ra)</w:t>
-      </w:r>
-    </w:p>
-    <w:p>
-      <w:pPr>
-        <w:pStyle w:val="ListParagraph"/>
-        <w:ind w:firstLine="720"/>
-      </w:pPr>
-      <w:r>
-        <w:lastRenderedPageBreak/>
-        <w:tab/>
-        <w:t>. Status</w:t>
-      </w:r>
-      <w:r>
-        <w:t>(Trạng thái)</w:t>
-      </w:r>
-    </w:p>
-    <w:p>
-      <w:pPr>
-        <w:pStyle w:val="ListParagraph"/>
-        <w:ind w:firstLine="720"/>
-      </w:pPr>
-    </w:p>
-    <w:p>
-      <w:pPr>
-        <w:pStyle w:val="ListParagraph"/>
-        <w:ind w:firstLine="720"/>
-      </w:pPr>
-      <w:r>
-        <w:t>+ Output (Phiếu xuất)</w:t>
-      </w:r>
-    </w:p>
-    <w:p>
-      <w:pPr>
-        <w:pStyle w:val="ListParagraph"/>
-        <w:ind w:firstLine="720"/>
-      </w:pPr>
-      <w:r>
-        <w:tab/>
-        <w:t>. Id</w:t>
-      </w:r>
-    </w:p>
-    <w:p>
-      <w:pPr>
-        <w:pStyle w:val="ListParagraph"/>
-        <w:ind w:firstLine="720"/>
-      </w:pPr>
-      <w:r>
-        <w:tab/>
-        <w:t>. DateOutput</w:t>
-      </w:r>
-      <w:r>
-        <w:t>(Ngày xuất hàng)</w:t>
-      </w:r>
-    </w:p>
-    <w:p>
-      <w:pPr>
-        <w:pStyle w:val="ListParagraph"/>
-        <w:ind w:firstLine="720"/>
-      </w:pPr>
-      <w:r>
-        <w:t>+ OutputInfo (Thông tin phiếu xuất)</w:t>
-      </w:r>
-    </w:p>
-    <w:p>
-      <w:pPr>
-        <w:pStyle w:val="ListParagraph"/>
-        <w:ind w:firstLine="720"/>
-      </w:pPr>
-      <w:r>
-        <w:tab/>
-        <w:t>. Id</w:t>
-      </w:r>
-    </w:p>
-    <w:p>
-      <w:pPr>
-        <w:pStyle w:val="ListParagraph"/>
-        <w:ind w:firstLine="720"/>
-      </w:pPr>
-      <w:r>
-        <w:tab/>
-        <w:t>. IdObject</w:t>
-      </w:r>
-      <w:r>
-        <w:t>(Đối tượng xuất)</w:t>
-      </w:r>
-    </w:p>
-    <w:p>
-      <w:pPr>
-        <w:pStyle w:val="ListParagraph"/>
-        <w:ind w:firstLine="720"/>
-      </w:pPr>
-      <w:r>
-        <w:tab/>
-        <w:t>. Id</w:t>
-      </w:r>
-      <w:r>
-        <w:t>InputInfo</w:t>
-      </w:r>
-      <w:r>
-        <w:t>(id đối tượng nhập vào)</w:t>
-      </w:r>
-    </w:p>
-    <w:p>
-      <w:pPr>
-        <w:pStyle w:val="ListParagraph"/>
-        <w:ind w:firstLine="720"/>
-      </w:pPr>
-      <w:r>
-        <w:tab/>
-        <w:t>. Count</w:t>
-      </w:r>
-      <w:r>
-        <w:t>(Số lượng xuất)</w:t>
-      </w:r>
-    </w:p>
-    <w:p>
-      <w:pPr>
-        <w:pStyle w:val="ListParagraph"/>
-        <w:ind w:firstLine="720"/>
-      </w:pPr>
-      <w:r>
-        <w:tab/>
-        <w:t xml:space="preserve">. </w:t>
-      </w:r>
-      <w:r>
-        <w:t>IdCustome</w:t>
-      </w:r>
-      <w:r>
-        <w:t>r(Xuất cho ai)</w:t>
-      </w:r>
-    </w:p>
-    <w:p>
-      <w:pPr>
-        <w:pStyle w:val="ListParagraph"/>
-        <w:ind w:firstLine="720"/>
-      </w:pPr>
-      <w:r>
-        <w:tab/>
-        <w:t>. DateOutput</w:t>
-      </w:r>
-      <w:r>
-        <w:t>(Ngày xuất)</w:t>
-      </w:r>
-    </w:p>
-    <w:p>
-      <w:pPr>
-        <w:pStyle w:val="ListParagraph"/>
-        <w:ind w:firstLine="720"/>
-      </w:pPr>
-      <w:r>
-        <w:tab/>
-        <w:t>. Status</w:t>
-      </w:r>
-      <w:r>
-        <w:t>(Trạng thái</w:t>
       </w:r>
       <w:bookmarkStart w:id="0" w:name="_GoBack"/>
       <w:bookmarkEnd w:id="0"/>
-      <w:r>
-        <w:t>)</w:t>
+    </w:p>
+    <w:p>
+      <w:pPr>
+        <w:pStyle w:val="ListParagraph"/>
+        <w:ind w:firstLine="720"/>
+      </w:pPr>
+      <w:r>
+        <w:tab/>
+        <w:t>. Id</w:t>
+      </w:r>
+    </w:p>
+    <w:p>
+      <w:pPr>
+        <w:pStyle w:val="ListParagraph"/>
+        <w:ind w:left="1440" w:firstLine="720"/>
+      </w:pPr>
+      <w:r>
+        <w:t>. DisplayName</w:t>
+      </w:r>
+      <w:r>
+        <w:t>(Tên đơn vị tính: kg, tấn,..)</w:t>
+      </w:r>
+    </w:p>
+    <w:p>
+      <w:pPr>
+        <w:pStyle w:val="ListParagraph"/>
+        <w:ind w:left="1440" w:firstLine="720"/>
+      </w:pPr>
+    </w:p>
+    <w:p>
+      <w:pPr>
+        <w:pStyle w:val="ListParagraph"/>
+        <w:ind w:firstLine="720"/>
+      </w:pPr>
+      <w:r>
+        <w:t xml:space="preserve">+ </w:t>
+      </w:r>
+      <w:r>
+        <w:t>Suplier (Nhà cung cấp)</w:t>
+      </w:r>
+    </w:p>
+    <w:p>
+      <w:pPr>
+        <w:pStyle w:val="ListParagraph"/>
+        <w:ind w:firstLine="720"/>
+      </w:pPr>
+      <w:r>
+        <w:tab/>
+        <w:t>. Id</w:t>
+      </w:r>
+    </w:p>
+    <w:p>
+      <w:pPr>
+        <w:pStyle w:val="ListParagraph"/>
+        <w:ind w:firstLine="720"/>
+      </w:pPr>
+      <w:r>
+        <w:tab/>
+        <w:t>. DisplayName</w:t>
+      </w:r>
+      <w:r>
+        <w:t>(Tên nhà cung cấp)</w:t>
+      </w:r>
+    </w:p>
+    <w:p>
+      <w:pPr>
+        <w:pStyle w:val="ListParagraph"/>
+        <w:ind w:firstLine="720"/>
+      </w:pPr>
+      <w:r>
+        <w:tab/>
+        <w:t>. Address</w:t>
+      </w:r>
+      <w:r>
+        <w:t>(Địa chỉ nhà cung cấp)</w:t>
+      </w:r>
+    </w:p>
+    <w:p>
+      <w:pPr>
+        <w:pStyle w:val="ListParagraph"/>
+        <w:ind w:firstLine="720"/>
+      </w:pPr>
+      <w:r>
+        <w:tab/>
+        <w:t>. Phone</w:t>
+      </w:r>
+      <w:r>
+        <w:t>(Số điện thoại nhà cung cấp)</w:t>
+      </w:r>
+    </w:p>
+    <w:p>
+      <w:pPr>
+        <w:pStyle w:val="ListParagraph"/>
+        <w:ind w:firstLine="720"/>
+      </w:pPr>
+      <w:r>
+        <w:tab/>
+        <w:t>. Email</w:t>
+      </w:r>
+      <w:r>
+        <w:t>(Email nhà cung cấp)</w:t>
+      </w:r>
+    </w:p>
+    <w:p>
+      <w:pPr>
+        <w:pStyle w:val="ListParagraph"/>
+        <w:ind w:firstLine="720"/>
+      </w:pPr>
+      <w:r>
+        <w:tab/>
+        <w:t>. MoreInfo</w:t>
+      </w:r>
+      <w:r>
+        <w:t>(Thêm thông tin)</w:t>
+      </w:r>
+    </w:p>
+    <w:p>
+      <w:pPr>
+        <w:pStyle w:val="ListParagraph"/>
+        <w:ind w:firstLine="720"/>
+      </w:pPr>
+      <w:r>
+        <w:tab/>
+        <w:t>. ContractDate</w:t>
+      </w:r>
+      <w:r>
+        <w:t>(Ngày kết nối)</w:t>
+      </w:r>
+    </w:p>
+    <w:p>
+      <w:pPr>
+        <w:pStyle w:val="ListParagraph"/>
+        <w:ind w:firstLine="720"/>
+      </w:pPr>
+    </w:p>
+    <w:p>
+      <w:pPr>
+        <w:pStyle w:val="ListParagraph"/>
+        <w:ind w:firstLine="720"/>
+      </w:pPr>
+      <w:r>
+        <w:t>+ Customer (Khách hàng)</w:t>
+      </w:r>
+    </w:p>
+    <w:p>
+      <w:pPr>
+        <w:pStyle w:val="ListParagraph"/>
+        <w:ind w:firstLine="720"/>
+      </w:pPr>
+      <w:r>
+        <w:tab/>
+        <w:t>. Id</w:t>
+      </w:r>
+    </w:p>
+    <w:p>
+      <w:pPr>
+        <w:pStyle w:val="ListParagraph"/>
+        <w:ind w:firstLine="720"/>
+      </w:pPr>
+      <w:r>
+        <w:tab/>
+        <w:t>. DisplayName</w:t>
+      </w:r>
+      <w:r>
+        <w:t>(Tên khách hàng)</w:t>
+      </w:r>
+    </w:p>
+    <w:p>
+      <w:pPr>
+        <w:pStyle w:val="ListParagraph"/>
+        <w:ind w:firstLine="720"/>
+      </w:pPr>
+      <w:r>
+        <w:tab/>
+        <w:t>. Address</w:t>
+      </w:r>
+      <w:r>
+        <w:t>(Địa chỉ khách hàng)</w:t>
+      </w:r>
+    </w:p>
+    <w:p>
+      <w:pPr>
+        <w:pStyle w:val="ListParagraph"/>
+        <w:ind w:firstLine="720"/>
+      </w:pPr>
+      <w:r>
+        <w:tab/>
+        <w:t>. Phone</w:t>
+      </w:r>
+      <w:r>
+        <w:t>(Số điện thoại khách hàng)</w:t>
+      </w:r>
+    </w:p>
+    <w:p>
+      <w:pPr>
+        <w:pStyle w:val="ListParagraph"/>
+        <w:ind w:firstLine="720"/>
+      </w:pPr>
+      <w:r>
+        <w:tab/>
+        <w:t>. Email</w:t>
+      </w:r>
+      <w:r>
+        <w:t>(Email khách hàng)</w:t>
+      </w:r>
+    </w:p>
+    <w:p>
+      <w:pPr>
+        <w:pStyle w:val="ListParagraph"/>
+        <w:ind w:firstLine="720"/>
+      </w:pPr>
+      <w:r>
+        <w:tab/>
+        <w:t>. MoreInfo</w:t>
+      </w:r>
+      <w:r>
+        <w:t>(Xem thêm thông tin)</w:t>
+      </w:r>
+    </w:p>
+    <w:p>
+      <w:pPr>
+        <w:pStyle w:val="ListParagraph"/>
+        <w:ind w:firstLine="720"/>
+      </w:pPr>
+      <w:r>
+        <w:tab/>
+        <w:t>. ContractDate</w:t>
+      </w:r>
+      <w:r>
+        <w:t>(Ngày kết nối)</w:t>
+      </w:r>
+    </w:p>
+    <w:p>
+      <w:pPr>
+        <w:pStyle w:val="ListParagraph"/>
+        <w:ind w:firstLine="720"/>
+      </w:pPr>
+    </w:p>
+    <w:p>
+      <w:pPr>
+        <w:pStyle w:val="ListParagraph"/>
+        <w:ind w:firstLine="720"/>
+      </w:pPr>
+      <w:r>
+        <w:t>+ Input (Phiếu nhập)</w:t>
+      </w:r>
+    </w:p>
+    <w:p>
+      <w:pPr>
+        <w:pStyle w:val="ListParagraph"/>
+        <w:ind w:firstLine="720"/>
+      </w:pPr>
+      <w:r>
+        <w:tab/>
+        <w:t>. Id</w:t>
+      </w:r>
+    </w:p>
+    <w:p>
+      <w:pPr>
+        <w:pStyle w:val="ListParagraph"/>
+        <w:ind w:firstLine="720"/>
+      </w:pPr>
+      <w:r>
+        <w:tab/>
+        <w:t>. DateInput</w:t>
+      </w:r>
+      <w:r>
+        <w:t>(Ngày nhập)</w:t>
+      </w:r>
+    </w:p>
+    <w:p>
+      <w:pPr>
+        <w:pStyle w:val="ListParagraph"/>
+        <w:ind w:firstLine="720"/>
+      </w:pPr>
+    </w:p>
+    <w:p>
+      <w:pPr>
+        <w:pStyle w:val="ListParagraph"/>
+        <w:ind w:firstLine="720"/>
+      </w:pPr>
+      <w:r>
+        <w:t>+ InputInfo (Thông tin phiếu nhập)</w:t>
+      </w:r>
+    </w:p>
+    <w:p>
+      <w:pPr>
+        <w:pStyle w:val="ListParagraph"/>
+        <w:ind w:firstLine="720"/>
+      </w:pPr>
+      <w:r>
+        <w:tab/>
+        <w:t>. Id</w:t>
+      </w:r>
+    </w:p>
+    <w:p>
+      <w:pPr>
+        <w:pStyle w:val="ListParagraph"/>
+        <w:ind w:left="1440" w:firstLine="720"/>
+      </w:pPr>
+      <w:r>
+        <w:t>. IdObject</w:t>
+      </w:r>
+      <w:r>
+        <w:t>(Đối tượng nhập)</w:t>
+      </w:r>
+    </w:p>
+    <w:p>
+      <w:pPr>
+        <w:pStyle w:val="ListParagraph"/>
+        <w:ind w:firstLine="720"/>
+      </w:pPr>
+      <w:r>
+        <w:tab/>
+        <w:t>. IdInput</w:t>
+      </w:r>
+      <w:r>
+        <w:t>(Nhập từ đâu)</w:t>
+      </w:r>
+    </w:p>
+    <w:p>
+      <w:pPr>
+        <w:pStyle w:val="ListParagraph"/>
+        <w:ind w:firstLine="720"/>
+      </w:pPr>
+      <w:r>
+        <w:tab/>
+        <w:t>. Count</w:t>
+      </w:r>
+      <w:r>
+        <w:t>(Số lượng)</w:t>
+      </w:r>
+    </w:p>
+    <w:p>
+      <w:pPr>
+        <w:pStyle w:val="ListParagraph"/>
+        <w:ind w:firstLine="720"/>
+      </w:pPr>
+      <w:r>
+        <w:tab/>
+        <w:t>. InputPrice</w:t>
+      </w:r>
+      <w:r>
+        <w:t>(Giá nhập)</w:t>
+      </w:r>
+    </w:p>
+    <w:p>
+      <w:pPr>
+        <w:pStyle w:val="ListParagraph"/>
+        <w:ind w:firstLine="720"/>
+      </w:pPr>
+      <w:r>
+        <w:tab/>
+        <w:t>. OutputPrice</w:t>
+      </w:r>
+      <w:r>
+        <w:t>(Giá đầu ra)</w:t>
+      </w:r>
+    </w:p>
+    <w:p>
+      <w:pPr>
+        <w:pStyle w:val="ListParagraph"/>
+        <w:ind w:firstLine="720"/>
+      </w:pPr>
+      <w:r>
+        <w:tab/>
+        <w:t>. Status</w:t>
+      </w:r>
+      <w:r>
+        <w:t>(Trạng thái)</w:t>
+      </w:r>
+    </w:p>
+    <w:p>
+      <w:pPr>
+        <w:pStyle w:val="ListParagraph"/>
+        <w:ind w:firstLine="720"/>
+      </w:pPr>
+    </w:p>
+    <w:p>
+      <w:pPr>
+        <w:pStyle w:val="ListParagraph"/>
+        <w:ind w:firstLine="720"/>
+      </w:pPr>
+      <w:r>
+        <w:t>+ Output (Phiếu xuất)</w:t>
+      </w:r>
+    </w:p>
+    <w:p>
+      <w:pPr>
+        <w:pStyle w:val="ListParagraph"/>
+        <w:ind w:firstLine="720"/>
+      </w:pPr>
+      <w:r>
+        <w:lastRenderedPageBreak/>
+        <w:tab/>
+        <w:t>. Id</w:t>
+      </w:r>
+    </w:p>
+    <w:p>
+      <w:pPr>
+        <w:pStyle w:val="ListParagraph"/>
+        <w:ind w:firstLine="720"/>
+      </w:pPr>
+      <w:r>
+        <w:tab/>
+        <w:t>. DateOutput</w:t>
+      </w:r>
+      <w:r>
+        <w:t>(Ngày xuất hàng)</w:t>
+      </w:r>
+    </w:p>
+    <w:p>
+      <w:pPr>
+        <w:pStyle w:val="ListParagraph"/>
+        <w:ind w:firstLine="720"/>
+      </w:pPr>
+      <w:r>
+        <w:t>+ OutputInfo (Thông tin phiếu xuất)</w:t>
+      </w:r>
+    </w:p>
+    <w:p>
+      <w:pPr>
+        <w:pStyle w:val="ListParagraph"/>
+        <w:ind w:firstLine="720"/>
+      </w:pPr>
+      <w:r>
+        <w:tab/>
+        <w:t>. Id</w:t>
+      </w:r>
+    </w:p>
+    <w:p>
+      <w:pPr>
+        <w:pStyle w:val="ListParagraph"/>
+        <w:ind w:firstLine="720"/>
+      </w:pPr>
+      <w:r>
+        <w:tab/>
+        <w:t>. IdObject</w:t>
+      </w:r>
+      <w:r>
+        <w:t>(Đối tượng xuất)</w:t>
+      </w:r>
+    </w:p>
+    <w:p>
+      <w:pPr>
+        <w:pStyle w:val="ListParagraph"/>
+        <w:ind w:firstLine="720"/>
+      </w:pPr>
+      <w:r>
+        <w:tab/>
+        <w:t>. Id</w:t>
+      </w:r>
+      <w:r>
+        <w:t>InputInfo</w:t>
+      </w:r>
+      <w:r>
+        <w:t>(id đối tượng nhập vào)</w:t>
+      </w:r>
+    </w:p>
+    <w:p>
+      <w:pPr>
+        <w:pStyle w:val="ListParagraph"/>
+        <w:ind w:firstLine="720"/>
+      </w:pPr>
+      <w:r>
+        <w:tab/>
+        <w:t>. Count</w:t>
+      </w:r>
+      <w:r>
+        <w:t>(Số lượng xuất)</w:t>
+      </w:r>
+    </w:p>
+    <w:p>
+      <w:pPr>
+        <w:pStyle w:val="ListParagraph"/>
+        <w:ind w:firstLine="720"/>
+      </w:pPr>
+      <w:r>
+        <w:tab/>
+        <w:t xml:space="preserve">. </w:t>
+      </w:r>
+      <w:r>
+        <w:t>IdCustome</w:t>
+      </w:r>
+      <w:r>
+        <w:t>r(Xuất cho ai)</w:t>
+      </w:r>
+    </w:p>
+    <w:p>
+      <w:pPr>
+        <w:pStyle w:val="ListParagraph"/>
+        <w:ind w:firstLine="720"/>
+      </w:pPr>
+      <w:r>
+        <w:tab/>
+        <w:t>. DateOutput</w:t>
+      </w:r>
+      <w:r>
+        <w:t>(Ngày xuất)</w:t>
+      </w:r>
+    </w:p>
+    <w:p>
+      <w:pPr>
+        <w:pStyle w:val="ListParagraph"/>
+        <w:ind w:firstLine="720"/>
+      </w:pPr>
+      <w:r>
+        <w:tab/>
+        <w:t>. Status</w:t>
+      </w:r>
+      <w:r>
+        <w:t>(Trạng thái)</w:t>
       </w:r>
     </w:p>
     <w:p>
